--- a/submission/response_to_reviewers.docx
+++ b/submission/response_to_reviewers.docx
@@ -291,31 +291,249 @@
           <w:szCs w:val="24"/>
           <w:lang w:val="en-US"/>
         </w:rPr>
-        <w:t xml:space="preserve">. No </w:t>
-      </w:r>
-      <w:proofErr w:type="spellStart"/>
-      <w:r>
-        <w:rPr>
-          <w:rFonts w:ascii="Times New Roman" w:eastAsia="Times New Roman" w:hAnsi="Times New Roman" w:cs="Times New Roman"/>
-          <w:i/>
-          <w:iCs/>
-          <w:sz w:val="24"/>
-          <w:szCs w:val="24"/>
-          <w:lang w:val="en-US"/>
-        </w:rPr>
-        <w:t>C.difficile</w:t>
-      </w:r>
-      <w:proofErr w:type="spellEnd"/>
-      <w:r>
-        <w:rPr>
-          <w:rFonts w:ascii="Times New Roman" w:eastAsia="Times New Roman" w:hAnsi="Times New Roman" w:cs="Times New Roman"/>
-          <w:i/>
-          <w:iCs/>
-          <w:sz w:val="24"/>
-          <w:szCs w:val="24"/>
-          <w:lang w:val="en-US"/>
-        </w:rPr>
-        <w:t xml:space="preserve"> CFU was detected prior to day 1 in the mice that received stool from this donor. The human isolate from the experiments was the one cultured from this patient. Lastly, </w:t>
+        <w:t>. No C.</w:t>
+      </w:r>
+      <w:r>
+        <w:rPr>
+          <w:rFonts w:ascii="Times New Roman" w:eastAsia="Times New Roman" w:hAnsi="Times New Roman" w:cs="Times New Roman"/>
+          <w:i/>
+          <w:iCs/>
+          <w:sz w:val="24"/>
+          <w:szCs w:val="24"/>
+          <w:lang w:val="en-US"/>
+        </w:rPr>
+        <w:t xml:space="preserve"> </w:t>
+      </w:r>
+      <w:r>
+        <w:rPr>
+          <w:rFonts w:ascii="Times New Roman" w:eastAsia="Times New Roman" w:hAnsi="Times New Roman" w:cs="Times New Roman"/>
+          <w:i/>
+          <w:iCs/>
+          <w:sz w:val="24"/>
+          <w:szCs w:val="24"/>
+          <w:lang w:val="en-US"/>
+        </w:rPr>
+        <w:t xml:space="preserve">difficile CFU was detected prior to day 1 in the mice that received stool from this donor. The human isolate from the experiments was the one cultured from this patient. </w:t>
+      </w:r>
+      <w:r>
+        <w:rPr>
+          <w:rFonts w:ascii="Times New Roman" w:eastAsia="Times New Roman" w:hAnsi="Times New Roman" w:cs="Times New Roman"/>
+          <w:i/>
+          <w:iCs/>
+          <w:sz w:val="24"/>
+          <w:szCs w:val="24"/>
+          <w:lang w:val="en-US"/>
+        </w:rPr>
+        <w:t xml:space="preserve">We have clarified this in the </w:t>
+      </w:r>
+      <w:r>
+        <w:rPr>
+          <w:rFonts w:ascii="Times New Roman" w:eastAsia="Times New Roman" w:hAnsi="Times New Roman" w:cs="Times New Roman"/>
+          <w:i/>
+          <w:iCs/>
+          <w:sz w:val="24"/>
+          <w:szCs w:val="24"/>
+          <w:lang w:val="en-US"/>
+        </w:rPr>
+        <w:t>R</w:t>
+      </w:r>
+      <w:r>
+        <w:rPr>
+          <w:rFonts w:ascii="Times New Roman" w:eastAsia="Times New Roman" w:hAnsi="Times New Roman" w:cs="Times New Roman"/>
+          <w:i/>
+          <w:iCs/>
+          <w:sz w:val="24"/>
+          <w:szCs w:val="24"/>
+          <w:lang w:val="en-US"/>
+        </w:rPr>
+        <w:t xml:space="preserve">esults (Lines </w:t>
+      </w:r>
+      <w:r>
+        <w:rPr>
+          <w:rFonts w:ascii="Times New Roman" w:eastAsia="Times New Roman" w:hAnsi="Times New Roman" w:cs="Times New Roman"/>
+          <w:i/>
+          <w:iCs/>
+          <w:sz w:val="24"/>
+          <w:szCs w:val="24"/>
+          <w:lang w:val="en-US"/>
+        </w:rPr>
+        <w:t>9</w:t>
+      </w:r>
+      <w:r>
+        <w:rPr>
+          <w:rFonts w:ascii="Times New Roman" w:eastAsia="Times New Roman" w:hAnsi="Times New Roman" w:cs="Times New Roman"/>
+          <w:i/>
+          <w:iCs/>
+          <w:sz w:val="24"/>
+          <w:szCs w:val="24"/>
+          <w:lang w:val="en-US"/>
+        </w:rPr>
+        <w:t>2</w:t>
+      </w:r>
+      <w:r>
+        <w:rPr>
+          <w:rFonts w:ascii="Times New Roman" w:eastAsia="Times New Roman" w:hAnsi="Times New Roman" w:cs="Times New Roman"/>
+          <w:i/>
+          <w:iCs/>
+          <w:sz w:val="24"/>
+          <w:szCs w:val="24"/>
+          <w:lang w:val="en-US"/>
+        </w:rPr>
+        <w:t>-</w:t>
+      </w:r>
+      <w:r>
+        <w:rPr>
+          <w:rFonts w:ascii="Times New Roman" w:eastAsia="Times New Roman" w:hAnsi="Times New Roman" w:cs="Times New Roman"/>
+          <w:i/>
+          <w:iCs/>
+          <w:sz w:val="24"/>
+          <w:szCs w:val="24"/>
+          <w:lang w:val="en-US"/>
+        </w:rPr>
+        <w:t>9</w:t>
+      </w:r>
+      <w:r>
+        <w:rPr>
+          <w:rFonts w:ascii="Times New Roman" w:eastAsia="Times New Roman" w:hAnsi="Times New Roman" w:cs="Times New Roman"/>
+          <w:i/>
+          <w:iCs/>
+          <w:sz w:val="24"/>
+          <w:szCs w:val="24"/>
+          <w:lang w:val="en-US"/>
+        </w:rPr>
+        <w:t>3</w:t>
+      </w:r>
+      <w:r>
+        <w:rPr>
+          <w:rFonts w:ascii="Times New Roman" w:eastAsia="Times New Roman" w:hAnsi="Times New Roman" w:cs="Times New Roman"/>
+          <w:i/>
+          <w:iCs/>
+          <w:sz w:val="24"/>
+          <w:szCs w:val="24"/>
+          <w:lang w:val="en-US"/>
+        </w:rPr>
+        <w:t>) “</w:t>
+      </w:r>
+      <w:r>
+        <w:rPr>
+          <w:rFonts w:ascii="Times New Roman" w:eastAsia="Times New Roman" w:hAnsi="Times New Roman" w:cs="Times New Roman"/>
+          <w:i/>
+          <w:iCs/>
+          <w:sz w:val="24"/>
+          <w:szCs w:val="24"/>
+          <w:lang w:val="en-US"/>
+        </w:rPr>
+        <w:t>After the gut communities had colonized for two weeks we confirmed them to be C. difficile negative by culture</w:t>
+      </w:r>
+      <w:r>
+        <w:rPr>
+          <w:rFonts w:ascii="Times New Roman" w:eastAsia="Times New Roman" w:hAnsi="Times New Roman" w:cs="Times New Roman"/>
+          <w:i/>
+          <w:iCs/>
+          <w:sz w:val="24"/>
+          <w:szCs w:val="24"/>
+          <w:lang w:val="en-US"/>
+        </w:rPr>
+        <w:t xml:space="preserve">” and in the </w:t>
+      </w:r>
+      <w:r>
+        <w:rPr>
+          <w:rFonts w:ascii="Times New Roman" w:eastAsia="Times New Roman" w:hAnsi="Times New Roman" w:cs="Times New Roman"/>
+          <w:i/>
+          <w:iCs/>
+          <w:sz w:val="24"/>
+          <w:szCs w:val="24"/>
+          <w:lang w:val="en-US"/>
+        </w:rPr>
+        <w:t>M</w:t>
+      </w:r>
+      <w:r>
+        <w:rPr>
+          <w:rFonts w:ascii="Times New Roman" w:eastAsia="Times New Roman" w:hAnsi="Times New Roman" w:cs="Times New Roman"/>
+          <w:i/>
+          <w:iCs/>
+          <w:sz w:val="24"/>
+          <w:szCs w:val="24"/>
+          <w:lang w:val="en-US"/>
+        </w:rPr>
+        <w:t xml:space="preserve">ethods (Lines </w:t>
+      </w:r>
+      <w:r>
+        <w:rPr>
+          <w:rFonts w:ascii="Times New Roman" w:eastAsia="Times New Roman" w:hAnsi="Times New Roman" w:cs="Times New Roman"/>
+          <w:i/>
+          <w:iCs/>
+          <w:sz w:val="24"/>
+          <w:szCs w:val="24"/>
+          <w:lang w:val="en-US"/>
+        </w:rPr>
+        <w:t>335</w:t>
+      </w:r>
+      <w:r>
+        <w:rPr>
+          <w:rFonts w:ascii="Times New Roman" w:eastAsia="Times New Roman" w:hAnsi="Times New Roman" w:cs="Times New Roman"/>
+          <w:i/>
+          <w:iCs/>
+          <w:sz w:val="24"/>
+          <w:szCs w:val="24"/>
+          <w:lang w:val="en-US"/>
+        </w:rPr>
+        <w:t>-</w:t>
+      </w:r>
+      <w:r>
+        <w:rPr>
+          <w:rFonts w:ascii="Times New Roman" w:eastAsia="Times New Roman" w:hAnsi="Times New Roman" w:cs="Times New Roman"/>
+          <w:i/>
+          <w:iCs/>
+          <w:sz w:val="24"/>
+          <w:szCs w:val="24"/>
+          <w:lang w:val="en-US"/>
+        </w:rPr>
+        <w:t>337</w:t>
+      </w:r>
+      <w:r>
+        <w:rPr>
+          <w:rFonts w:ascii="Times New Roman" w:eastAsia="Times New Roman" w:hAnsi="Times New Roman" w:cs="Times New Roman"/>
+          <w:i/>
+          <w:iCs/>
+          <w:sz w:val="24"/>
+          <w:szCs w:val="24"/>
+          <w:lang w:val="en-US"/>
+        </w:rPr>
+        <w:t>) “</w:t>
+      </w:r>
+      <w:r>
+        <w:rPr>
+          <w:rFonts w:ascii="Times New Roman" w:eastAsia="Times New Roman" w:hAnsi="Times New Roman" w:cs="Times New Roman"/>
+          <w:i/>
+          <w:iCs/>
+          <w:sz w:val="24"/>
+          <w:szCs w:val="24"/>
+          <w:lang w:val="en-US"/>
+        </w:rPr>
+        <w:t>Stool samples from each mouse were collected one day prior to C. difficile and plated for C. difficile enumeration to confirm no C. difficile was detected in stool prior to challenge.</w:t>
+      </w:r>
+      <w:r>
+        <w:rPr>
+          <w:rFonts w:ascii="Times New Roman" w:eastAsia="Times New Roman" w:hAnsi="Times New Roman" w:cs="Times New Roman"/>
+          <w:i/>
+          <w:iCs/>
+          <w:sz w:val="24"/>
+          <w:szCs w:val="24"/>
+          <w:lang w:val="en-US"/>
+        </w:rPr>
+        <w:t xml:space="preserve">” </w:t>
+      </w:r>
+      <w:r>
+        <w:rPr>
+          <w:rFonts w:ascii="Times New Roman" w:eastAsia="Times New Roman" w:hAnsi="Times New Roman" w:cs="Times New Roman"/>
+          <w:i/>
+          <w:iCs/>
+          <w:sz w:val="24"/>
+          <w:szCs w:val="24"/>
+          <w:lang w:val="en-US"/>
+        </w:rPr>
+        <w:t xml:space="preserve">Lastly, </w:t>
       </w:r>
       <w:r>
         <w:rPr>
@@ -370,6 +588,7 @@
           <w:szCs w:val="24"/>
           <w:lang w:val="en-US"/>
         </w:rPr>
+        <w:lastRenderedPageBreak/>
         <w:br/>
         <w:t xml:space="preserve">Detailed issues </w:t>
       </w:r>
@@ -416,7 +635,6 @@
           <w:szCs w:val="24"/>
           <w:lang w:val="en-US"/>
         </w:rPr>
-        <w:lastRenderedPageBreak/>
         <w:br/>
         <w:t xml:space="preserve">Line 17-18: "Unclear whether there is an association between members of the gut microbiota and disease severity". Is this true? It seems clear by the following sentences that there is an association. Maybe be more specific. The manuscript "Gut microbiota-produced succinate promotes C. difficile infection after antibiotic treatment or motility disturbance" shows that succinate produced by B theta increases the severity of C. diff infection. Citation 15 also makes conclusions regarding the ability of gut bacteria to modulate sensitivity to C. diff infection. </w:t>
       </w:r>
@@ -747,7 +965,7 @@
           <w:lang w:val="en-US"/>
         </w:rPr>
         <w:br/>
-        <w:t xml:space="preserve">Could the authors specify more details about which samples from Schubert et al. 2014 (citation 17) were chosen and which mice the sample was given to. For example, maybe N1 was from someone who did not have C. diff but M6 was from someone who had C. diff or antibiotics. The goal of the study is to see how the microbiome community affects disease phenotypes, but if samples are taken from people who have C. diff infection this could confound the study. Is it possible that the authors could be introducing C. diff from these fecal samples? Also, prior C. diff infections make subjects more susceptible to reinfection. </w:t>
+        <w:t xml:space="preserve">Could the authors specify more details about which samples from Schubert et al. 2014 (citation 17) were chosen and which mice the sample was given to. For example, maybe N1 was from someone who did not have C. diff but M6 was from someone who had C. diff or </w:t>
       </w:r>
       <w:r>
         <w:rPr>
@@ -759,7 +977,7 @@
           <w:lang w:val="en-US"/>
         </w:rPr>
         <w:lastRenderedPageBreak/>
-        <w:t xml:space="preserve">As a result, these samples may not reflect what a susceptible microbiota may look like prior to C. diff infection. </w:t>
+        <w:t xml:space="preserve">antibiotics. The goal of the study is to see how the microbiome community affects disease phenotypes, but if samples are taken from people who have C. diff infection this could confound the study. Is it possible that the authors could be introducing C. diff from these fecal samples? Also, prior C. diff infections make subjects more susceptible to reinfection. As a result, these samples may not reflect what a susceptible microbiota may look like prior to C. diff infection. </w:t>
       </w:r>
     </w:p>
     <w:p>
@@ -1308,7 +1526,19 @@
           <w:lang w:val="en-US"/>
         </w:rPr>
         <w:br/>
-        <w:t xml:space="preserve">Line 129: Could the authors specify which panel in figure 3 they are referring to when they say "Overall, there was greater toxin activity detected in the stool of the moribund mice". Is this the summary panel? Could the authors provide the </w:t>
+        <w:t xml:space="preserve">Line 129: Could the authors specify which panel in figure 3 they are referring to when they say "Overall, there was greater toxin activity detected in the stool of the moribund mice". </w:t>
+      </w:r>
+      <w:r>
+        <w:rPr>
+          <w:rFonts w:ascii="Times New Roman" w:eastAsia="Times New Roman" w:hAnsi="Times New Roman" w:cs="Times New Roman"/>
+          <w:b/>
+          <w:bCs/>
+          <w:sz w:val="24"/>
+          <w:szCs w:val="24"/>
+          <w:lang w:val="en-US"/>
+        </w:rPr>
+        <w:lastRenderedPageBreak/>
+        <w:t xml:space="preserve">Is this the summary panel? Could the authors provide the </w:t>
       </w:r>
       <w:r>
         <w:rPr>
@@ -1355,7 +1585,6 @@
           <w:szCs w:val="24"/>
           <w:lang w:val="en-US"/>
         </w:rPr>
-        <w:lastRenderedPageBreak/>
         <w:t xml:space="preserve">We used </w:t>
       </w:r>
       <w:r>
@@ -2314,6 +2543,7 @@
           <w:szCs w:val="24"/>
           <w:lang w:val="en-US"/>
         </w:rPr>
+        <w:lastRenderedPageBreak/>
         <w:br/>
         <w:t xml:space="preserve">Could the authors also specify the test used to determine if moribund mice had higher histopathologic scores than the non-moribund mice? </w:t>
       </w:r>
@@ -2340,7 +2570,6 @@
           <w:szCs w:val="24"/>
           <w:lang w:val="en-US"/>
         </w:rPr>
-        <w:lastRenderedPageBreak/>
         <w:t>We have clarified the statistical test</w:t>
       </w:r>
       <w:r>
@@ -3208,6 +3437,7 @@
           <w:szCs w:val="24"/>
           <w:lang w:val="en-US"/>
         </w:rPr>
+        <w:lastRenderedPageBreak/>
         <w:tab/>
       </w:r>
       <w:r>
@@ -3230,19 +3460,7 @@
           <w:szCs w:val="24"/>
           <w:lang w:val="en-US"/>
         </w:rPr>
-        <w:t xml:space="preserve">to incorporate the more severe infections that resulted in moribundity which had their </w:t>
-      </w:r>
-      <w:r>
-        <w:rPr>
-          <w:rFonts w:ascii="Times New Roman" w:eastAsia="Times New Roman" w:hAnsi="Times New Roman" w:cs="Times New Roman"/>
-          <w:i/>
-          <w:iCs/>
-          <w:sz w:val="24"/>
-          <w:szCs w:val="24"/>
-          <w:lang w:val="en-US"/>
-        </w:rPr>
-        <w:lastRenderedPageBreak/>
-        <w:t xml:space="preserve">histology scored at a different time point in the infection (peak infection) it cannot be directly compared to values of the endpoint histopathology scores. So we instead looked at overall outcome grouped into three categories of low to high severity of non-moribund with low histopathology (&lt;5), non-moribund with high histopathology (&gt;5), and moribund. Furthermore, the non-moribund histopathology scores </w:t>
+        <w:t xml:space="preserve">to incorporate the more severe infections that resulted in moribundity which had their histology scored at a different time point in the infection (peak infection) it cannot be directly compared to values of the endpoint histopathology scores. So we instead looked at overall outcome grouped into three categories of low to high severity of non-moribund with low histopathology (&lt;5), non-moribund with high histopathology (&gt;5), and moribund. Furthermore, the non-moribund histopathology scores </w:t>
       </w:r>
       <w:r>
         <w:rPr>
@@ -3923,6 +4141,7 @@
           <w:szCs w:val="24"/>
           <w:lang w:val="en-US"/>
         </w:rPr>
+        <w:lastRenderedPageBreak/>
         <w:br/>
         <w:t xml:space="preserve">In lines 167 to 169 the authors specify that </w:t>
       </w:r>
@@ -3972,19 +4191,7 @@
           <w:szCs w:val="24"/>
           <w:lang w:val="en-US"/>
         </w:rPr>
-        <w:t xml:space="preserve"> were positively correlated with the histopathologic score and increased in the groups of mice with </w:t>
-      </w:r>
-      <w:r>
-        <w:rPr>
-          <w:rFonts w:ascii="Times New Roman" w:eastAsia="Times New Roman" w:hAnsi="Times New Roman" w:cs="Times New Roman"/>
-          <w:b/>
-          <w:bCs/>
-          <w:sz w:val="24"/>
-          <w:szCs w:val="24"/>
-          <w:lang w:val="en-US"/>
-        </w:rPr>
-        <w:lastRenderedPageBreak/>
-        <w:t xml:space="preserve">detectable toxin. Could the authors specify that this observation is seen at 2 different time points (timepoint 0 and the endpoint)? </w:t>
+        <w:t xml:space="preserve"> were positively correlated with the histopathologic score and increased in the groups of mice with detectable toxin. Could the authors specify that this observation is seen at 2 different time points (timepoint 0 and the endpoint)? </w:t>
       </w:r>
     </w:p>
     <w:p>
@@ -4140,7 +4347,7 @@
           <w:szCs w:val="24"/>
           <w:lang w:val="en-US"/>
         </w:rPr>
-        <w:t>A population of *Bacteroides*, OTU 17, was positively correlated with the histopathologic score and were increased in the group of mice with detectable toxin.</w:t>
+        <w:t>A population of Bacteroides, OTU 17, was positively correlated with the histopathologic score and were increased in the group of mice with detectable toxin.</w:t>
       </w:r>
       <w:r>
         <w:rPr>
@@ -4519,7 +4726,19 @@
           <w:szCs w:val="24"/>
           <w:lang w:val="en-US"/>
         </w:rPr>
-        <w:t xml:space="preserve">e understand the complexity to the random forest model and issue with interpreting features, so we have switched the model to use logistic regression and reported the odds ratio for a more interpretable feature value. We have updated the bacteria members of importance in the text (Lines </w:t>
+        <w:t xml:space="preserve">e understand the complexity to the random forest model and issue with interpreting features, so we have switched the model to use logistic regression and reported the odds ratio for </w:t>
+      </w:r>
+      <w:r>
+        <w:rPr>
+          <w:rFonts w:ascii="Times New Roman" w:eastAsia="Times New Roman" w:hAnsi="Times New Roman" w:cs="Times New Roman"/>
+          <w:i/>
+          <w:iCs/>
+          <w:sz w:val="24"/>
+          <w:szCs w:val="24"/>
+          <w:lang w:val="en-US"/>
+        </w:rPr>
+        <w:lastRenderedPageBreak/>
+        <w:t xml:space="preserve">a more interpretable feature value. We have updated the bacteria members of importance in the text (Lines </w:t>
       </w:r>
       <w:r>
         <w:rPr>
@@ -4671,19 +4890,29 @@
           <w:szCs w:val="24"/>
           <w:lang w:val="en-US"/>
         </w:rPr>
-        <w:t xml:space="preserve"> package (87). Sequence counts were summed by taxonomic ranks from day 0 samples, </w:t>
-      </w:r>
-      <w:r>
-        <w:rPr>
-          <w:rFonts w:ascii="Times New Roman" w:eastAsia="Times New Roman" w:hAnsi="Times New Roman" w:cs="Times New Roman"/>
-          <w:i/>
-          <w:iCs/>
-          <w:sz w:val="24"/>
-          <w:szCs w:val="24"/>
-          <w:lang w:val="en-US"/>
-        </w:rPr>
-        <w:lastRenderedPageBreak/>
-        <w:t>normalized by centering to the feature mean and scaling by the standard deviation, and features positively or negatively correlated were collapsed into a single feature. We ran our models using alpha = 0 and lambda values of 1e-0, 1e1, 1e2, 2e2, 3e2, 4e2, 5e2, 6e2, 7e2, 8e2, 9e2, 1e3, 1e4 with a split of 80% of the data for training and 20% of the data for testing.</w:t>
+        <w:t xml:space="preserve"> package (87). Sequence counts were summed by taxonomic ranks from day 0 samples, normalized by centering to the feature mean and scaling by the standard deviation, and features positively or negatively correlated were collapsed into a single feature</w:t>
+      </w:r>
+      <w:r>
+        <w:rPr>
+          <w:rFonts w:ascii="Times New Roman" w:eastAsia="Times New Roman" w:hAnsi="Times New Roman" w:cs="Times New Roman"/>
+          <w:i/>
+          <w:iCs/>
+          <w:sz w:val="24"/>
+          <w:szCs w:val="24"/>
+          <w:lang w:val="en-US"/>
+        </w:rPr>
+        <w:t>.</w:t>
+      </w:r>
+      <w:r>
+        <w:rPr>
+          <w:rFonts w:ascii="Times New Roman" w:eastAsia="Times New Roman" w:hAnsi="Times New Roman" w:cs="Times New Roman"/>
+          <w:i/>
+          <w:iCs/>
+          <w:sz w:val="24"/>
+          <w:szCs w:val="24"/>
+          <w:lang w:val="en-US"/>
+        </w:rPr>
+        <w:t xml:space="preserve"> For each L2 logistic regression model, we ran 100 random iterations using values of 1e-0, 1e1, 1e2, 2e2, 3e2, 4e2, 5e2, 6e2, 7e2, 8e2, 9e2, 1e3, 1e4 for the L2 regularization penalty with a split of 80% of the data for training and 20% of the data for testing.</w:t>
       </w:r>
       <w:r>
         <w:rPr>
@@ -5096,6 +5325,7 @@
           <w:szCs w:val="24"/>
           <w:lang w:val="en-US"/>
         </w:rPr>
+        <w:lastRenderedPageBreak/>
         <w:br/>
         <w:t xml:space="preserve">Discussion </w:t>
       </w:r>
@@ -5144,19 +5374,7 @@
           <w:szCs w:val="24"/>
           <w:lang w:val="en-US"/>
         </w:rPr>
-        <w:t xml:space="preserve"> was most abundant in the non-moribund mice with low </w:t>
-      </w:r>
-      <w:r>
-        <w:rPr>
-          <w:rFonts w:ascii="Times New Roman" w:eastAsia="Times New Roman" w:hAnsi="Times New Roman" w:cs="Times New Roman"/>
-          <w:b/>
-          <w:bCs/>
-          <w:sz w:val="24"/>
-          <w:szCs w:val="24"/>
-          <w:lang w:val="en-US"/>
-        </w:rPr>
-        <w:lastRenderedPageBreak/>
-        <w:t xml:space="preserve">histopathologic scores but there were some moribund mice which had increased populations of </w:t>
+        <w:t xml:space="preserve"> was most abundant in the non-moribund mice with low histopathologic scores but there were some moribund mice which had increased populations of </w:t>
       </w:r>
       <w:proofErr w:type="spellStart"/>
       <w:r>
@@ -5274,7 +5492,29 @@
           <w:szCs w:val="24"/>
           <w:lang w:val="en-US"/>
         </w:rPr>
-        <w:t>updated this statement with the OUT results “</w:t>
+        <w:t>updated this statement with the O</w:t>
+      </w:r>
+      <w:r>
+        <w:rPr>
+          <w:rFonts w:ascii="Times New Roman" w:eastAsia="Times New Roman" w:hAnsi="Times New Roman" w:cs="Times New Roman"/>
+          <w:i/>
+          <w:iCs/>
+          <w:sz w:val="24"/>
+          <w:szCs w:val="24"/>
+          <w:lang w:val="en-US"/>
+        </w:rPr>
+        <w:t>T</w:t>
+      </w:r>
+      <w:r>
+        <w:rPr>
+          <w:rFonts w:ascii="Times New Roman" w:eastAsia="Times New Roman" w:hAnsi="Times New Roman" w:cs="Times New Roman"/>
+          <w:i/>
+          <w:iCs/>
+          <w:sz w:val="24"/>
+          <w:szCs w:val="24"/>
+          <w:lang w:val="en-US"/>
+        </w:rPr>
+        <w:t>U results “</w:t>
       </w:r>
       <w:r>
         <w:rPr>
@@ -5528,7 +5768,19 @@
           <w:szCs w:val="24"/>
           <w:lang w:val="en-US"/>
         </w:rPr>
-        <w:t xml:space="preserve">. Since the paper's main conclusions rest upon the d0 microbiota differences as predictors of responses, this ignored host response aspect must at least be discussed. </w:t>
+        <w:t xml:space="preserve">. Since the paper's main conclusions rest upon the d0 microbiota </w:t>
+      </w:r>
+      <w:r>
+        <w:rPr>
+          <w:rFonts w:ascii="Times New Roman" w:eastAsia="Times New Roman" w:hAnsi="Times New Roman" w:cs="Times New Roman"/>
+          <w:b/>
+          <w:bCs/>
+          <w:sz w:val="24"/>
+          <w:szCs w:val="24"/>
+          <w:lang w:val="en-US"/>
+        </w:rPr>
+        <w:lastRenderedPageBreak/>
+        <w:t xml:space="preserve">differences as predictors of responses, this ignored host response aspect must at least be discussed. </w:t>
       </w:r>
     </w:p>
     <w:p>
@@ -5552,7 +5804,6 @@
           <w:szCs w:val="24"/>
           <w:lang w:val="en-US"/>
         </w:rPr>
-        <w:lastRenderedPageBreak/>
         <w:tab/>
       </w:r>
       <w:r>
@@ -6122,20 +6373,9 @@
           <w:szCs w:val="24"/>
           <w:lang w:val="en-US"/>
         </w:rPr>
-        <w:br/>
-        <w:t xml:space="preserve">- it is very interesting indeed that the individual histopathologic scores differ between mouse/donor groups. However, N7 mice appear to score low on the individual scores yet </w:t>
-      </w:r>
-      <w:r>
-        <w:rPr>
-          <w:rFonts w:ascii="Times New Roman" w:eastAsia="Times New Roman" w:hAnsi="Times New Roman" w:cs="Times New Roman"/>
-          <w:b/>
-          <w:bCs/>
-          <w:sz w:val="24"/>
-          <w:szCs w:val="24"/>
-          <w:lang w:val="en-US"/>
-        </w:rPr>
         <w:lastRenderedPageBreak/>
-        <w:t xml:space="preserve">have a high summary score. I do not understand this. the numbers shown in figure s1 seem to not add up to the numbers in figure 3. </w:t>
+        <w:br/>
+        <w:t xml:space="preserve">- it is very interesting indeed that the individual histopathologic scores differ between mouse/donor groups. However, N7 mice appear to score low on the individual scores yet have a high summary score. I do not understand this. the numbers shown in figure s1 seem to not add up to the numbers in figure 3. </w:t>
       </w:r>
     </w:p>
     <w:p>
@@ -6444,18 +6684,7 @@
           <w:szCs w:val="24"/>
           <w:lang w:val="en-US"/>
         </w:rPr>
-        <w:t xml:space="preserve"> because it </w:t>
-      </w:r>
-      <w:r>
-        <w:rPr>
-          <w:rFonts w:ascii="Times New Roman" w:eastAsia="Times New Roman" w:hAnsi="Times New Roman" w:cs="Times New Roman"/>
-          <w:i/>
-          <w:iCs/>
-          <w:sz w:val="24"/>
-          <w:szCs w:val="24"/>
-          <w:lang w:val="en-US"/>
-        </w:rPr>
-        <w:t>had a bimodal distribution (</w:t>
+        <w:t xml:space="preserve"> because it had a bimodal distribution (</w:t>
       </w:r>
       <w:proofErr w:type="spellStart"/>
       <w:r>
@@ -6479,29 +6708,7 @@
           <w:szCs w:val="24"/>
           <w:lang w:val="en-US"/>
         </w:rPr>
-        <w:t>’ dip test, p &lt; 0.05</w:t>
-      </w:r>
-      <w:r>
-        <w:rPr>
-          <w:rFonts w:ascii="Times New Roman" w:eastAsia="Times New Roman" w:hAnsi="Times New Roman" w:cs="Times New Roman"/>
-          <w:i/>
-          <w:iCs/>
-          <w:sz w:val="24"/>
-          <w:szCs w:val="24"/>
-          <w:lang w:val="en-US"/>
-        </w:rPr>
-        <w:t xml:space="preserve">). We have </w:t>
-      </w:r>
-      <w:r>
-        <w:rPr>
-          <w:rFonts w:ascii="Times New Roman" w:eastAsia="Times New Roman" w:hAnsi="Times New Roman" w:cs="Times New Roman"/>
-          <w:i/>
-          <w:iCs/>
-          <w:sz w:val="24"/>
-          <w:szCs w:val="24"/>
-          <w:lang w:val="en-US"/>
-        </w:rPr>
-        <w:t>added clarification to text (Lines 37</w:t>
+        <w:t>’ dip test, p &lt; 0.05). We have added clarification to text (Lines 37</w:t>
       </w:r>
       <w:r>
         <w:rPr>
@@ -6831,7 +7038,19 @@
           <w:lang w:val="en-US"/>
         </w:rPr>
         <w:br/>
-        <w:t xml:space="preserve">- In general, the random forest classifier models are not explained sufficiently. "To determine the optimal split, we tested splits (50%, 60%, 70%, 80%, 90% data used for training) to find the greatest portion of data that could be used to train the model while still maintaining the same performance for the training model as the model with the </w:t>
+        <w:t xml:space="preserve">- In general, the random forest classifier models are not explained sufficiently. "To determine the optimal split, we tested splits (50%, 60%, 70%, 80%, 90% data used for training) to find the greatest portion of data that could be used to train the model while still </w:t>
+      </w:r>
+      <w:r>
+        <w:rPr>
+          <w:rFonts w:ascii="Times New Roman" w:eastAsia="Times New Roman" w:hAnsi="Times New Roman" w:cs="Times New Roman"/>
+          <w:b/>
+          <w:bCs/>
+          <w:sz w:val="24"/>
+          <w:szCs w:val="24"/>
+          <w:lang w:val="en-US"/>
+        </w:rPr>
+        <w:lastRenderedPageBreak/>
+        <w:t xml:space="preserve">maintaining the same performance for the training model as the model with the </w:t>
       </w:r>
       <w:proofErr w:type="spellStart"/>
       <w:r>
@@ -6879,19 +7098,7 @@
           <w:szCs w:val="24"/>
           <w:lang w:val="en-US"/>
         </w:rPr>
-        <w:t xml:space="preserve">-out test data" is unclear to me. What are you optimizing here and why? If the same mice were held out to </w:t>
-      </w:r>
-      <w:r>
-        <w:rPr>
-          <w:rFonts w:ascii="Times New Roman" w:eastAsia="Times New Roman" w:hAnsi="Times New Roman" w:cs="Times New Roman"/>
-          <w:b/>
-          <w:bCs/>
-          <w:sz w:val="24"/>
-          <w:szCs w:val="24"/>
-          <w:lang w:val="en-US"/>
-        </w:rPr>
-        <w:lastRenderedPageBreak/>
-        <w:t xml:space="preserve">perform what this sentence is suggesting, this sounds like an overfitting exercise to me. Furthermore, were features transformed from relative abundances, or standardized in any way? </w:t>
+        <w:t xml:space="preserve">-out test data" is unclear to me. What are you optimizing here and why? If the same mice were held out to perform what this sentence is suggesting, this sounds like an overfitting exercise to me. Furthermore, were features transformed from relative abundances, or standardized in any way? </w:t>
       </w:r>
     </w:p>
     <w:p>
@@ -7049,7 +7256,18 @@
           <w:szCs w:val="24"/>
           <w:lang w:val="en-US"/>
         </w:rPr>
-        <w:t xml:space="preserve"> package (87). Sequence counts were summed by taxonomic ranks from day 0 samples, normalized by centering to the feature mean and scaling by the standard deviation, and features positively or negatively correlated were collapsed into a single feature. We ran our models using alpha = 0 and lambda values of 1e-0, 1e1, 1e2, 2e2, 3e2, 4e2, 5e2, 6e2, 7e2, 8e2, 9e2, 1e3, 1e4 with a split of 80% of the data for training and 20% of the data for testing</w:t>
+        <w:t xml:space="preserve"> package (87). Sequence counts were summed by taxonomic ranks from day 0 samples, normalized by centering to the feature mean and scaling by the standard deviation, and features positively or negatively correlated were collapsed into a single feature. </w:t>
+      </w:r>
+      <w:r>
+        <w:rPr>
+          <w:rFonts w:ascii="Times New Roman" w:eastAsia="Times New Roman" w:hAnsi="Times New Roman" w:cs="Times New Roman"/>
+          <w:i/>
+          <w:iCs/>
+          <w:sz w:val="24"/>
+          <w:szCs w:val="24"/>
+          <w:lang w:val="en-US"/>
+        </w:rPr>
+        <w:t>For each L2 logistic regression model, we ran 100 random iterations using values of 1e-0, 1e1, 1e2, 2e2, 3e2, 4e2, 5e2, 6e2, 7e2, 8e2, 9e2, 1e3, 1e4 for the L2 regularization penalty with a split of 80% of the data for training and 20% of the data for testing</w:t>
       </w:r>
       <w:r>
         <w:rPr>
@@ -7223,7 +7441,7 @@
           <w:lang w:val="en-US"/>
         </w:rPr>
         <w:br/>
-        <w:t xml:space="preserve">- ....Line 190: "No genera had a significantly greater effect on the model performance than any others" It is not clear how these genera were chosen, and from what original list of genera. None of them are very abundant, whereas we can see in figure 5b that clostridia make up over 95% of the non-moribund population. Where are the missing Clostridia genera? Could this be an artifact of the random forest classifier that identified one genus of Clostridia as similarly predictive as another, therefore choosing only one in the consensus tree? Does this really mean the left out genera would have no biological role in CDI severity </w:t>
+        <w:t xml:space="preserve">- ....Line 190: "No genera had a significantly greater effect on the model performance than any others" It is not clear how these genera were chosen, and from what original list of genera. None of them are very abundant, whereas we can see in figure 5b that clostridia </w:t>
       </w:r>
       <w:r>
         <w:rPr>
@@ -7235,7 +7453,7 @@
           <w:lang w:val="en-US"/>
         </w:rPr>
         <w:lastRenderedPageBreak/>
-        <w:t xml:space="preserve">modulation? I suspect that much of the variation in relative abundances of the very low abundant taxa was driven by differences among the dominant Firmicutes/Clostridia. This needs to be better discussed or analyzed. As a practical suggestion, I would recommend a logistic regression (if the authors insist on a binary outcome) with genera/microbiota features selected based upon prevalence considerations, or better still an ordered categorical regression to relate microbiota features to outcomes on an ordered scale. </w:t>
+        <w:t xml:space="preserve">make up over 95% of the non-moribund population. Where are the missing Clostridia genera? Could this be an artifact of the random forest classifier that identified one genus of Clostridia as similarly predictive as another, therefore choosing only one in the consensus tree? Does this really mean the left out genera would have no biological role in CDI severity modulation? I suspect that much of the variation in relative abundances of the very low abundant taxa was driven by differences among the dominant Firmicutes/Clostridia. This needs to be better discussed or analyzed. As a practical suggestion, I would recommend a logistic regression (if the authors insist on a binary outcome) with genera/microbiota features selected based upon prevalence considerations, or better still an ordered categorical regression to relate microbiota features to outcomes on an ordered scale. </w:t>
       </w:r>
     </w:p>
     <w:p>
@@ -7772,6 +7990,7 @@
           <w:szCs w:val="24"/>
           <w:lang w:val="en-US"/>
         </w:rPr>
+        <w:lastRenderedPageBreak/>
         <w:tab/>
       </w:r>
       <w:r>
@@ -7906,7 +8125,6 @@
           <w:szCs w:val="24"/>
           <w:lang w:val="en-US"/>
         </w:rPr>
-        <w:lastRenderedPageBreak/>
         <w:br/>
         <w:t xml:space="preserve">- line 60: "...preventing C. difficile from infecting the gut." This statement should probably provide the most prominent reference for this claim, Buffie et al. 2015 Nature. PMID: 25337874 </w:t>
       </w:r>
@@ -8600,6 +8818,7 @@
           <w:szCs w:val="24"/>
           <w:lang w:val="en-US"/>
         </w:rPr>
+        <w:lastRenderedPageBreak/>
         <w:tab/>
       </w:r>
       <w:r>
@@ -8679,7 +8898,6 @@
           <w:szCs w:val="24"/>
           <w:lang w:val="en-US"/>
         </w:rPr>
-        <w:lastRenderedPageBreak/>
         <w:br/>
         <w:t xml:space="preserve">- line 164: what are "endpoint relative abundances" d10 samples/at death samples? line 165: the sentence is difficult to parse. </w:t>
       </w:r>

--- a/submission/response_to_reviewers.docx
+++ b/submission/response_to_reviewers.docx
@@ -1494,7 +1494,29 @@
           <w:szCs w:val="24"/>
           <w:lang w:val="en-US"/>
         </w:rPr>
-        <w:t xml:space="preserve"> OTUs and thus was not identified in the temporal analysis as significantly different over time. Therefore, OUT 166 may have a different interaction with its community than the other </w:t>
+        <w:t xml:space="preserve"> OTUs and thus was not identified in the temporal analysis as significantly different over time. Therefore, OT</w:t>
+      </w:r>
+      <w:r>
+        <w:rPr>
+          <w:rFonts w:ascii="Times New Roman" w:eastAsia="Times New Roman" w:hAnsi="Times New Roman" w:cs="Times New Roman"/>
+          <w:i/>
+          <w:iCs/>
+          <w:sz w:val="24"/>
+          <w:szCs w:val="24"/>
+          <w:lang w:val="en-US"/>
+        </w:rPr>
+        <w:t>U</w:t>
+      </w:r>
+      <w:r>
+        <w:rPr>
+          <w:rFonts w:ascii="Times New Roman" w:eastAsia="Times New Roman" w:hAnsi="Times New Roman" w:cs="Times New Roman"/>
+          <w:i/>
+          <w:iCs/>
+          <w:sz w:val="24"/>
+          <w:szCs w:val="24"/>
+          <w:lang w:val="en-US"/>
+        </w:rPr>
+        <w:t xml:space="preserve"> 166 may have a different interaction with its community than the other </w:t>
       </w:r>
       <w:proofErr w:type="spellStart"/>
       <w:r>
